--- a/2020项目对接/07-23 德仁爱众服务卡项目/项目对接微磁检测接口开发需求文档V2.0.docx
+++ b/2020项目对接/07-23 德仁爱众服务卡项目/项目对接微磁检测接口开发需求文档V2.0.docx
@@ -1819,7 +1819,7 @@
           <v:shape id="_x0000_i1025" type="#_x0000_t75" style="width:354.75pt;height:335.25pt" o:ole="">
             <v:imagedata r:id="rId7" o:title=""/>
           </v:shape>
-          <o:OLEObject Type="Embed" ProgID="Visio.Drawing.15" ShapeID="_x0000_i1025" DrawAspect="Content" ObjectID="_1686382221" r:id="rId8"/>
+          <o:OLEObject Type="Embed" ProgID="Visio.Drawing.15" ShapeID="_x0000_i1025" DrawAspect="Content" ObjectID="_1686400824" r:id="rId8"/>
         </w:object>
       </w:r>
     </w:p>
@@ -2047,32 +2047,6 @@
       <w:bookmarkEnd w:id="6"/>
     </w:p>
     <w:p>
-      <w:r>
-        <w:tab/>
-      </w:r>
-      <w:r>
-        <w:t>（</w:t>
-      </w:r>
-      <w:r>
-        <w:rPr>
-          <w:rFonts w:hint="eastAsia"/>
-        </w:rPr>
-        <w:t>待</w:t>
-      </w:r>
-      <w:r>
-        <w:rPr>
-          <w:rFonts w:hint="eastAsia"/>
-        </w:rPr>
-        <w:t>对方提供接口</w:t>
-      </w:r>
-      <w:r>
-        <w:rPr>
-          <w:rFonts w:hint="eastAsia"/>
-        </w:rPr>
-        <w:t>地址）</w:t>
-      </w:r>
-    </w:p>
-    <w:p>
       <w:pPr>
         <w:ind w:firstLineChars="200" w:firstLine="420"/>
       </w:pPr>
@@ -2092,15 +2066,7 @@
         <w:rPr>
           <w:rFonts w:hint="eastAsia"/>
         </w:rPr>
-        <w:t>，待报告出具成功后</w:t>
-      </w:r>
-      <w:bookmarkStart w:id="7" w:name="_GoBack"/>
-      <w:bookmarkEnd w:id="7"/>
-      <w:r>
-        <w:rPr>
-          <w:rFonts w:hint="eastAsia"/>
-        </w:rPr>
-        <w:t>，通过此接口向客户发送报告出具通知</w:t>
+        <w:t>，待报告出具成功后，通过此接口向客户发送报告出具通知</w:t>
       </w:r>
       <w:r>
         <w:rPr>
@@ -2118,9 +2084,32 @@
         <w:rPr>
           <w:rFonts w:hint="eastAsia"/>
         </w:rPr>
+        <w:t>将</w:t>
+      </w:r>
+      <w:r>
+        <w:rPr>
+          <w:rFonts w:hint="eastAsia"/>
+        </w:rPr>
         <w:t>已出具报告的用户信息返回给第三方客户，由第三方客户端通知到具体用户。</w:t>
       </w:r>
     </w:p>
+    <w:bookmarkStart w:id="7" w:name="_MON_1686395065"/>
+    <w:bookmarkEnd w:id="7"/>
+    <w:p>
+      <w:pPr>
+        <w:ind w:firstLineChars="200" w:firstLine="420"/>
+      </w:pPr>
+      <w:r>
+        <w:object w:dxaOrig="1543" w:dyaOrig="1111">
+          <v:shape id="_x0000_i1026" type="#_x0000_t75" style="width:77.25pt;height:55.5pt" o:ole="">
+            <v:imagedata r:id="rId9" o:title=""/>
+          </v:shape>
+          <o:OLEObject Type="Embed" ProgID="Word.Document.12" ShapeID="_x0000_i1026" DrawAspect="Icon" ObjectID="_1686400825" r:id="rId10">
+            <o:FieldCodes>\s</o:FieldCodes>
+          </o:OLEObject>
+        </w:object>
+      </w:r>
+    </w:p>
     <w:p>
       <w:pPr>
         <w:pStyle w:val="3"/>
@@ -2151,14 +2140,44 @@
         <w:rPr>
           <w:rFonts w:hint="eastAsia"/>
         </w:rPr>
-        <w:t>用户可使用注册时填写的手机号查询检测报告，根据提交的手机号查询此项目下的所有检测报告，</w:t>
-      </w:r>
-      <w:r>
-        <w:rPr>
-          <w:rFonts w:hint="eastAsia"/>
-        </w:rPr>
-        <w:t>以列表形式</w:t>
-      </w:r>
+        <w:t>用户</w:t>
+      </w:r>
+      <w:r>
+        <w:rPr>
+          <w:rFonts w:hint="eastAsia"/>
+        </w:rPr>
+        <w:t>使用</w:t>
+      </w:r>
+      <w:r>
+        <w:rPr>
+          <w:rFonts w:hint="eastAsia"/>
+        </w:rPr>
+        <w:t>上机检测时提交的</w:t>
+      </w:r>
+      <w:r>
+        <w:rPr>
+          <w:rFonts w:hint="eastAsia"/>
+        </w:rPr>
+        <w:t>条形码查询检测报告</w:t>
+      </w:r>
+      <w:bookmarkStart w:id="9" w:name="_GoBack"/>
+      <w:bookmarkEnd w:id="9"/>
+    </w:p>
+    <w:p>
+      <w:pPr>
+        <w:ind w:firstLine="420"/>
+      </w:pPr>
+      <w:r>
+        <w:rPr>
+          <w:rFonts w:hint="eastAsia"/>
+        </w:rPr>
+        <w:t>接口入参：条形码、渠道号</w:t>
+      </w:r>
+    </w:p>
+    <w:p>
+      <w:pPr>
+        <w:ind w:firstLine="420"/>
+      </w:pPr>
       <w:r>
         <w:rPr>
           <w:rFonts w:hint="eastAsia"/>
@@ -2169,6 +2188,12 @@
         <w:rPr>
           <w:rFonts w:hint="eastAsia"/>
         </w:rPr>
+        <w:t>：</w:t>
+      </w:r>
+      <w:r>
+        <w:rPr>
+          <w:rFonts w:hint="eastAsia"/>
+        </w:rPr>
         <w:t>上机检测</w:t>
       </w:r>
       <w:r>
@@ -2203,18 +2228,6 @@
           <w:rFonts w:hint="eastAsia"/>
         </w:rPr>
         <w:t>地址</w:t>
-      </w:r>
-      <w:r>
-        <w:rPr>
-          <w:rFonts w:hint="eastAsia"/>
-        </w:rPr>
-        <w:t>，</w:t>
-      </w:r>
-      <w:r>
-        <w:rPr>
-          <w:rFonts w:hint="eastAsia"/>
-        </w:rPr>
-        <w:t>由客户端进行展示</w:t>
       </w:r>
       <w:r>
         <w:rPr>
